--- a/websocket_important_guide.docx
+++ b/websocket_important_guide.docx
@@ -12,14 +12,14 @@
       </w:pPr>
       <w:r>
         <w:rPr/>
-        <w:t xml:space="preserve">✅ </w:t>
+        <w:t>✅</w:t>
       </w:r>
       <w:r>
         <w:rPr>
           <w:rStyle w:val="StrongEmphasis"/>
           <w:b/>
         </w:rPr>
-        <w:t>Project 2: FastAPI WebSocket Chat App</w:t>
+        <w:t>FastAPI WebSocket Chat App</w:t>
       </w:r>
     </w:p>
     <w:p>
@@ -49,7 +49,6 @@
           <w:numId w:val="1"/>
         </w:numPr>
         <w:tabs>
-          <w:tab w:val="clear" w:pos="709"/>
           <w:tab w:val="left" w:pos="709" w:leader="none"/>
         </w:tabs>
         <w:bidi w:val="0"/>
@@ -86,7 +85,6 @@
           <w:numId w:val="1"/>
         </w:numPr>
         <w:tabs>
-          <w:tab w:val="clear" w:pos="709"/>
           <w:tab w:val="left" w:pos="709" w:leader="none"/>
         </w:tabs>
         <w:bidi w:val="0"/>
@@ -113,7 +111,6 @@
           <w:numId w:val="1"/>
         </w:numPr>
         <w:tabs>
-          <w:tab w:val="clear" w:pos="709"/>
           <w:tab w:val="left" w:pos="709" w:leader="none"/>
         </w:tabs>
         <w:bidi w:val="0"/>
@@ -140,7 +137,6 @@
           <w:numId w:val="1"/>
         </w:numPr>
         <w:tabs>
-          <w:tab w:val="clear" w:pos="709"/>
           <w:tab w:val="left" w:pos="709" w:leader="none"/>
         </w:tabs>
         <w:bidi w:val="0"/>
@@ -167,7 +163,6 @@
           <w:numId w:val="1"/>
         </w:numPr>
         <w:tabs>
-          <w:tab w:val="clear" w:pos="709"/>
           <w:tab w:val="left" w:pos="709" w:leader="none"/>
         </w:tabs>
         <w:bidi w:val="0"/>
@@ -204,7 +199,6 @@
           <w:numId w:val="1"/>
         </w:numPr>
         <w:tabs>
-          <w:tab w:val="clear" w:pos="709"/>
           <w:tab w:val="left" w:pos="709" w:leader="none"/>
         </w:tabs>
         <w:bidi w:val="0"/>
@@ -250,7 +244,6 @@
           <w:numId w:val="2"/>
         </w:numPr>
         <w:tabs>
-          <w:tab w:val="clear" w:pos="709"/>
           <w:tab w:val="left" w:pos="709" w:leader="none"/>
         </w:tabs>
         <w:bidi w:val="0"/>
@@ -277,7 +270,6 @@
           <w:numId w:val="2"/>
         </w:numPr>
         <w:tabs>
-          <w:tab w:val="clear" w:pos="709"/>
           <w:tab w:val="left" w:pos="709" w:leader="none"/>
         </w:tabs>
         <w:bidi w:val="0"/>
@@ -304,7 +296,6 @@
           <w:numId w:val="2"/>
         </w:numPr>
         <w:tabs>
-          <w:tab w:val="clear" w:pos="709"/>
           <w:tab w:val="left" w:pos="709" w:leader="none"/>
         </w:tabs>
         <w:bidi w:val="0"/>
@@ -350,7 +341,6 @@
           <w:numId w:val="3"/>
         </w:numPr>
         <w:tabs>
-          <w:tab w:val="clear" w:pos="709"/>
           <w:tab w:val="left" w:pos="709" w:leader="none"/>
         </w:tabs>
         <w:bidi w:val="0"/>
@@ -378,7 +368,7 @@
         </w:numPr>
         <w:bidi w:val="0"/>
         <w:spacing w:before="0" w:after="283"/>
-        <w:ind w:hanging="0"/>
+        <w:ind w:left="0" w:hanging="0"/>
         <w:jc w:val="left"/>
         <w:rPr/>
       </w:pPr>
@@ -397,7 +387,6 @@
           <w:numId w:val="3"/>
         </w:numPr>
         <w:tabs>
-          <w:tab w:val="clear" w:pos="709"/>
           <w:tab w:val="left" w:pos="709" w:leader="none"/>
         </w:tabs>
         <w:bidi w:val="0"/>
@@ -418,7 +407,6 @@
           <w:numId w:val="3"/>
         </w:numPr>
         <w:tabs>
-          <w:tab w:val="clear" w:pos="709"/>
           <w:tab w:val="left" w:pos="709" w:leader="none"/>
         </w:tabs>
         <w:bidi w:val="0"/>
@@ -446,7 +434,7 @@
         </w:numPr>
         <w:bidi w:val="0"/>
         <w:spacing w:before="0" w:after="283"/>
-        <w:ind w:hanging="0"/>
+        <w:ind w:left="0" w:hanging="0"/>
         <w:jc w:val="left"/>
         <w:rPr/>
       </w:pPr>
@@ -465,7 +453,6 @@
           <w:numId w:val="3"/>
         </w:numPr>
         <w:tabs>
-          <w:tab w:val="clear" w:pos="709"/>
           <w:tab w:val="left" w:pos="709" w:leader="none"/>
         </w:tabs>
         <w:bidi w:val="0"/>
@@ -478,13 +465,7 @@
         <w:rPr>
           <w:rStyle w:val="SourceText"/>
         </w:rPr>
-        <w:t xml:space="preserve">USE RestAPIs for adding </w:t>
-      </w:r>
-      <w:r>
-        <w:rPr>
-          <w:rStyle w:val="SourceText"/>
-        </w:rPr>
-        <w:t>Users AND Creating groups</w:t>
+        <w:t>USE RestAPIs for adding Users AND Creating groups</w:t>
       </w:r>
     </w:p>
     <w:p>
@@ -495,7 +476,6 @@
           <w:numId w:val="3"/>
         </w:numPr>
         <w:tabs>
-          <w:tab w:val="clear" w:pos="709"/>
           <w:tab w:val="left" w:pos="709" w:leader="none"/>
         </w:tabs>
         <w:bidi w:val="0"/>
@@ -618,7 +598,6 @@
           <w:numId w:val="3"/>
         </w:numPr>
         <w:tabs>
-          <w:tab w:val="clear" w:pos="709"/>
           <w:tab w:val="left" w:pos="709" w:leader="none"/>
         </w:tabs>
         <w:bidi w:val="0"/>
@@ -634,22 +613,18 @@
       </w:r>
       <w:r>
         <w:rPr/>
-        <w:t>: *</w:t>
-      </w:r>
-      <w:r>
-        <w:rPr/>
-        <w:t>note - from_user_id will be mentioned in the URL.</w:t>
-      </w:r>
-    </w:p>
-    <w:p>
-      <w:pPr>
-        <w:pStyle w:val="PreformattedText"/>
-        <w:numPr>
-          <w:ilvl w:val="0"/>
-          <w:numId w:val="0"/>
-        </w:numPr>
-        <w:bidi w:val="0"/>
-        <w:ind w:hanging="0"/>
+        <w:t>: *note - from_user_id will be mentioned in the URL.</w:t>
+      </w:r>
+    </w:p>
+    <w:p>
+      <w:pPr>
+        <w:pStyle w:val="PreformattedText"/>
+        <w:numPr>
+          <w:ilvl w:val="0"/>
+          <w:numId w:val="0"/>
+        </w:numPr>
+        <w:bidi w:val="0"/>
+        <w:ind w:left="0" w:hanging="0"/>
         <w:jc w:val="left"/>
         <w:rPr/>
       </w:pPr>
@@ -668,7 +643,7 @@
           <w:numId w:val="0"/>
         </w:numPr>
         <w:bidi w:val="0"/>
-        <w:ind w:hanging="0"/>
+        <w:ind w:left="0" w:hanging="0"/>
         <w:jc w:val="left"/>
         <w:rPr/>
       </w:pPr>
@@ -693,7 +668,7 @@
           <w:numId w:val="0"/>
         </w:numPr>
         <w:bidi w:val="0"/>
-        <w:ind w:hanging="0"/>
+        <w:ind w:left="0" w:hanging="0"/>
         <w:jc w:val="left"/>
         <w:rPr/>
       </w:pPr>
@@ -707,30 +682,18 @@
         <w:rPr>
           <w:rStyle w:val="SourceText"/>
         </w:rPr>
-        <w:t xml:space="preserve">"message": "Hi </w:t>
-      </w:r>
-      <w:r>
-        <w:rPr>
-          <w:rStyle w:val="SourceText"/>
-        </w:rPr>
-        <w:t>group</w:t>
-      </w:r>
-      <w:r>
-        <w:rPr>
-          <w:rStyle w:val="SourceText"/>
-        </w:rPr>
-        <w:t>",</w:t>
-      </w:r>
-    </w:p>
-    <w:p>
-      <w:pPr>
-        <w:pStyle w:val="PreformattedText"/>
-        <w:numPr>
-          <w:ilvl w:val="0"/>
-          <w:numId w:val="0"/>
-        </w:numPr>
-        <w:bidi w:val="0"/>
-        <w:ind w:hanging="0"/>
+        <w:t>"message": "Hi group",</w:t>
+      </w:r>
+    </w:p>
+    <w:p>
+      <w:pPr>
+        <w:pStyle w:val="PreformattedText"/>
+        <w:numPr>
+          <w:ilvl w:val="0"/>
+          <w:numId w:val="0"/>
+        </w:numPr>
+        <w:bidi w:val="0"/>
+        <w:ind w:left="0" w:hanging="0"/>
         <w:jc w:val="left"/>
         <w:rPr/>
       </w:pPr>
@@ -756,7 +719,7 @@
         </w:numPr>
         <w:bidi w:val="0"/>
         <w:spacing w:before="0" w:after="283"/>
-        <w:ind w:hanging="0"/>
+        <w:ind w:left="0" w:hanging="0"/>
         <w:jc w:val="left"/>
         <w:rPr/>
       </w:pPr>
@@ -786,25 +749,25 @@
           <w:numId w:val="0"/>
         </w:numPr>
         <w:bidi w:val="0"/>
-        <w:ind w:hanging="0"/>
-        <w:jc w:val="left"/>
-        <w:rPr>
-          <w:rStyle w:val="SourceText"/>
-        </w:rPr>
-      </w:pPr>
-      <w:r>
-        <w:rPr/>
-      </w:r>
-    </w:p>
-    <w:p>
-      <w:pPr>
-        <w:pStyle w:val="PreformattedText"/>
-        <w:numPr>
-          <w:ilvl w:val="0"/>
-          <w:numId w:val="0"/>
-        </w:numPr>
-        <w:bidi w:val="0"/>
-        <w:ind w:hanging="0"/>
+        <w:ind w:left="0" w:hanging="0"/>
+        <w:jc w:val="left"/>
+        <w:rPr>
+          <w:rStyle w:val="SourceText"/>
+        </w:rPr>
+      </w:pPr>
+      <w:r>
+        <w:rPr/>
+      </w:r>
+    </w:p>
+    <w:p>
+      <w:pPr>
+        <w:pStyle w:val="PreformattedText"/>
+        <w:numPr>
+          <w:ilvl w:val="0"/>
+          <w:numId w:val="0"/>
+        </w:numPr>
+        <w:bidi w:val="0"/>
+        <w:ind w:left="0" w:hanging="0"/>
         <w:jc w:val="left"/>
         <w:rPr/>
       </w:pPr>
@@ -823,7 +786,7 @@
           <w:numId w:val="0"/>
         </w:numPr>
         <w:bidi w:val="0"/>
-        <w:ind w:hanging="0"/>
+        <w:ind w:left="0" w:hanging="0"/>
         <w:jc w:val="left"/>
         <w:rPr/>
       </w:pPr>
@@ -848,7 +811,7 @@
           <w:numId w:val="0"/>
         </w:numPr>
         <w:bidi w:val="0"/>
-        <w:ind w:hanging="0"/>
+        <w:ind w:left="0" w:hanging="0"/>
         <w:jc w:val="left"/>
         <w:rPr/>
       </w:pPr>
@@ -862,36 +825,18 @@
         <w:rPr>
           <w:rStyle w:val="SourceText"/>
         </w:rPr>
-        <w:t>"image":"</w:t>
-      </w:r>
-      <w:r>
-        <w:rPr>
-          <w:rStyle w:val="SourceText"/>
-        </w:rPr>
-        <w:t>convert the image to base64 in online and put that code here</w:t>
-      </w:r>
-      <w:r>
-        <w:rPr>
-          <w:rStyle w:val="SourceText"/>
-        </w:rPr>
-        <w:t>"</w:t>
-      </w:r>
-      <w:r>
-        <w:rPr>
-          <w:rStyle w:val="SourceText"/>
-        </w:rPr>
-        <w:t xml:space="preserve">,     </w:t>
-      </w:r>
-    </w:p>
-    <w:p>
-      <w:pPr>
-        <w:pStyle w:val="PreformattedText"/>
-        <w:numPr>
-          <w:ilvl w:val="0"/>
-          <w:numId w:val="0"/>
-        </w:numPr>
-        <w:bidi w:val="0"/>
-        <w:ind w:hanging="0"/>
+        <w:t xml:space="preserve">"image":"convert the image to base64 in online and put that code here",     </w:t>
+      </w:r>
+    </w:p>
+    <w:p>
+      <w:pPr>
+        <w:pStyle w:val="PreformattedText"/>
+        <w:numPr>
+          <w:ilvl w:val="0"/>
+          <w:numId w:val="0"/>
+        </w:numPr>
+        <w:bidi w:val="0"/>
+        <w:ind w:left="0" w:hanging="0"/>
         <w:jc w:val="left"/>
         <w:rPr/>
       </w:pPr>
@@ -917,7 +862,7 @@
         </w:numPr>
         <w:bidi w:val="0"/>
         <w:spacing w:before="0" w:after="283"/>
-        <w:ind w:hanging="0"/>
+        <w:ind w:left="0" w:hanging="0"/>
         <w:jc w:val="left"/>
         <w:rPr/>
       </w:pPr>
@@ -947,7 +892,7 @@
           <w:numId w:val="0"/>
         </w:numPr>
         <w:bidi w:val="0"/>
-        <w:ind w:hanging="0"/>
+        <w:ind w:left="0" w:hanging="0"/>
         <w:jc w:val="left"/>
         <w:rPr/>
       </w:pPr>
@@ -966,7 +911,7 @@
           <w:numId w:val="0"/>
         </w:numPr>
         <w:bidi w:val="0"/>
-        <w:ind w:hanging="0"/>
+        <w:ind w:left="0" w:hanging="0"/>
         <w:jc w:val="left"/>
         <w:rPr/>
       </w:pPr>
@@ -991,7 +936,7 @@
           <w:numId w:val="0"/>
         </w:numPr>
         <w:bidi w:val="0"/>
-        <w:ind w:hanging="0"/>
+        <w:ind w:left="0" w:hanging="0"/>
         <w:jc w:val="left"/>
         <w:rPr/>
       </w:pPr>
@@ -1005,30 +950,18 @@
         <w:rPr>
           <w:rStyle w:val="SourceText"/>
         </w:rPr>
-        <w:t xml:space="preserve">"message": "Hi </w:t>
-      </w:r>
-      <w:r>
-        <w:rPr>
-          <w:rStyle w:val="SourceText"/>
-        </w:rPr>
-        <w:t>mrs id number 2</w:t>
-      </w:r>
-      <w:r>
-        <w:rPr>
-          <w:rStyle w:val="SourceText"/>
-        </w:rPr>
-        <w:t>",</w:t>
-      </w:r>
-    </w:p>
-    <w:p>
-      <w:pPr>
-        <w:pStyle w:val="PreformattedText"/>
-        <w:numPr>
-          <w:ilvl w:val="0"/>
-          <w:numId w:val="0"/>
-        </w:numPr>
-        <w:bidi w:val="0"/>
-        <w:ind w:hanging="0"/>
+        <w:t>"message": "Hi mrs id number 2",</w:t>
+      </w:r>
+    </w:p>
+    <w:p>
+      <w:pPr>
+        <w:pStyle w:val="PreformattedText"/>
+        <w:numPr>
+          <w:ilvl w:val="0"/>
+          <w:numId w:val="0"/>
+        </w:numPr>
+        <w:bidi w:val="0"/>
+        <w:ind w:left="0" w:hanging="0"/>
         <w:jc w:val="left"/>
         <w:rPr/>
       </w:pPr>
@@ -1054,7 +987,7 @@
         </w:numPr>
         <w:bidi w:val="0"/>
         <w:spacing w:before="0" w:after="283"/>
-        <w:ind w:hanging="0"/>
+        <w:ind w:left="0" w:hanging="0"/>
         <w:jc w:val="left"/>
         <w:rPr/>
       </w:pPr>
@@ -1085,7 +1018,7 @@
           <w:numId w:val="0"/>
         </w:numPr>
         <w:bidi w:val="0"/>
-        <w:ind w:hanging="0"/>
+        <w:ind w:left="0" w:hanging="0"/>
         <w:jc w:val="left"/>
         <w:rPr/>
       </w:pPr>
@@ -1104,7 +1037,7 @@
           <w:numId w:val="0"/>
         </w:numPr>
         <w:bidi w:val="0"/>
-        <w:ind w:hanging="0"/>
+        <w:ind w:left="0" w:hanging="0"/>
         <w:jc w:val="left"/>
         <w:rPr/>
       </w:pPr>
@@ -1133,30 +1066,18 @@
           <w:rStyle w:val="SourceText"/>
         </w:rPr>
         <w:tab/>
-        <w:t xml:space="preserve">  "image": "</w:t>
-      </w:r>
-      <w:r>
-        <w:rPr>
-          <w:rStyle w:val="SourceText"/>
-        </w:rPr>
-        <w:t>convert the image to base64 in online and put that code here"</w:t>
-      </w:r>
-      <w:r>
-        <w:rPr>
-          <w:rStyle w:val="SourceText"/>
-        </w:rPr>
-        <w:t>,</w:t>
-      </w:r>
-    </w:p>
-    <w:p>
-      <w:pPr>
-        <w:pStyle w:val="PreformattedText"/>
-        <w:numPr>
-          <w:ilvl w:val="0"/>
-          <w:numId w:val="0"/>
-        </w:numPr>
-        <w:bidi w:val="0"/>
-        <w:ind w:hanging="0"/>
+        <w:t xml:space="preserve">  "image": "convert the image to base64 in online and put that code here",</w:t>
+      </w:r>
+    </w:p>
+    <w:p>
+      <w:pPr>
+        <w:pStyle w:val="PreformattedText"/>
+        <w:numPr>
+          <w:ilvl w:val="0"/>
+          <w:numId w:val="0"/>
+        </w:numPr>
+        <w:bidi w:val="0"/>
+        <w:ind w:left="0" w:hanging="0"/>
         <w:jc w:val="left"/>
         <w:rPr/>
       </w:pPr>
@@ -1181,7 +1102,7 @@
           <w:numId w:val="0"/>
         </w:numPr>
         <w:bidi w:val="0"/>
-        <w:ind w:hanging="0"/>
+        <w:ind w:left="0" w:hanging="0"/>
         <w:jc w:val="left"/>
         <w:rPr/>
       </w:pPr>
@@ -1201,7 +1122,7 @@
         </w:numPr>
         <w:bidi w:val="0"/>
         <w:spacing w:before="0" w:after="283"/>
-        <w:ind w:hanging="0"/>
+        <w:ind w:left="0" w:hanging="0"/>
         <w:jc w:val="left"/>
         <w:rPr/>
       </w:pPr>
@@ -1231,6 +1152,7 @@
       <w:pgNumType w:fmt="decimal"/>
       <w:formProt w:val="false"/>
       <w:textDirection w:val="lrTb"/>
+      <w:docGrid w:type="default" w:linePitch="100" w:charSpace="0"/>
     </w:sectPr>
   </w:body>
 </w:document>
@@ -1784,7 +1706,6 @@
     </w:lvl>
     <w:lvl w:ilvl="1">
       <w:start w:val="1"/>
-      <w:pStyle w:val="Heading2"/>
       <w:numFmt w:val="none"/>
       <w:suff w:val="nothing"/>
       <w:lvlText w:val=""/>
@@ -1798,7 +1719,6 @@
     </w:lvl>
     <w:lvl w:ilvl="2">
       <w:start w:val="1"/>
-      <w:pStyle w:val="Heading3"/>
       <w:numFmt w:val="none"/>
       <w:suff w:val="nothing"/>
       <w:lvlText w:val=""/>
@@ -1921,7 +1841,6 @@
     </w:rPrDefault>
     <w:pPrDefault>
       <w:pPr>
-        <w:widowControl/>
         <w:suppressAutoHyphens w:val="true"/>
       </w:pPr>
     </w:pPrDefault>
@@ -1931,7 +1850,10 @@
     <w:qFormat/>
     <w:pPr>
       <w:widowControl/>
+      <w:suppressAutoHyphens w:val="true"/>
       <w:bidi w:val="0"/>
+      <w:spacing w:before="0" w:after="0"/>
+      <w:jc w:val="left"/>
     </w:pPr>
     <w:rPr>
       <w:rFonts w:ascii="Liberation Serif" w:hAnsi="Liberation Serif" w:eastAsia="Noto Serif CJK SC" w:cs="Lohit Devanagari"/>
